--- a/Peter/Articles/Project 1 Articles.docx
+++ b/Peter/Articles/Project 1 Articles.docx
@@ -65,7 +65,25 @@
             <w:sz w:val="24"/>
             <w:szCs w:val="24"/>
           </w:rPr>
-          <w:t>https://www.bankrate.com/mortgages/federal-reserve-and-mortgage-rates/</w:t>
+          <w:t>https://www.bankrate.com/mortgages/federal-rese</w:t>
+        </w:r>
+        <w:r>
+          <w:rPr>
+            <w:rStyle w:val="Hyperlink"/>
+            <w:rFonts w:ascii="Times New Roman" w:hAnsi="Times New Roman" w:cs="Times New Roman"/>
+            <w:sz w:val="24"/>
+            <w:szCs w:val="24"/>
+          </w:rPr>
+          <w:t>r</w:t>
+        </w:r>
+        <w:r>
+          <w:rPr>
+            <w:rStyle w:val="Hyperlink"/>
+            <w:rFonts w:ascii="Times New Roman" w:hAnsi="Times New Roman" w:cs="Times New Roman"/>
+            <w:sz w:val="24"/>
+            <w:szCs w:val="24"/>
+          </w:rPr>
+          <w:t>ve-and-mortgage-rates/</w:t>
         </w:r>
       </w:hyperlink>
     </w:p>
@@ -96,7 +114,25 @@
             <w:sz w:val="24"/>
             <w:szCs w:val="24"/>
           </w:rPr>
-          <w:t>https://www.nerdwallet.com/article/mortgages/fed-mortgage-rates</w:t>
+          <w:t>https://www.nerdwallet.com/article/mortgages</w:t>
+        </w:r>
+        <w:r>
+          <w:rPr>
+            <w:rStyle w:val="Hyperlink"/>
+            <w:rFonts w:ascii="Times New Roman" w:hAnsi="Times New Roman" w:cs="Times New Roman"/>
+            <w:sz w:val="24"/>
+            <w:szCs w:val="24"/>
+          </w:rPr>
+          <w:t>/</w:t>
+        </w:r>
+        <w:r>
+          <w:rPr>
+            <w:rStyle w:val="Hyperlink"/>
+            <w:rFonts w:ascii="Times New Roman" w:hAnsi="Times New Roman" w:cs="Times New Roman"/>
+            <w:sz w:val="24"/>
+            <w:szCs w:val="24"/>
+          </w:rPr>
+          <w:t>fed-mortgage-rates</w:t>
         </w:r>
       </w:hyperlink>
     </w:p>
@@ -274,7 +310,7 @@
           <w:szCs w:val="24"/>
         </w:rPr>
       </w:pPr>
-      <w:hyperlink r:id="rId11" w:history="1">
+      <w:hyperlink r:id="rId11" w:anchor="what-now" w:history="1">
         <w:r>
           <w:rPr>
             <w:rStyle w:val="Hyperlink"/>
@@ -300,6 +336,7 @@
       <w:pPr>
         <w:spacing w:after="0" w:line="480" w:lineRule="auto"/>
         <w:rPr>
+          <w:rStyle w:val="Hyperlink"/>
           <w:rFonts w:ascii="Times New Roman" w:hAnsi="Times New Roman" w:cs="Times New Roman"/>
           <w:sz w:val="24"/>
           <w:szCs w:val="24"/>
@@ -316,6 +353,89 @@
           <w:t>https://www.investopedia.com/mortgage/mortgage-rates/housing-market/</w:t>
         </w:r>
       </w:hyperlink>
+    </w:p>
+    <w:p>
+      <w:pPr>
+        <w:spacing w:after="0" w:line="480" w:lineRule="auto"/>
+        <w:rPr>
+          <w:rStyle w:val="Hyperlink"/>
+          <w:rFonts w:ascii="Times New Roman" w:hAnsi="Times New Roman" w:cs="Times New Roman"/>
+          <w:sz w:val="24"/>
+          <w:szCs w:val="24"/>
+        </w:rPr>
+      </w:pPr>
+    </w:p>
+    <w:p>
+      <w:pPr>
+        <w:spacing w:after="0" w:line="480" w:lineRule="auto"/>
+        <w:rPr>
+          <w:rFonts w:ascii="Times New Roman" w:hAnsi="Times New Roman" w:cs="Times New Roman"/>
+          <w:sz w:val="24"/>
+          <w:szCs w:val="24"/>
+        </w:rPr>
+      </w:pPr>
+      <w:hyperlink r:id="rId13" w:history="1">
+        <w:r>
+          <w:rPr>
+            <w:rStyle w:val="Hyperlink"/>
+            <w:rFonts w:ascii="Times New Roman" w:hAnsi="Times New Roman" w:cs="Times New Roman"/>
+            <w:sz w:val="24"/>
+            <w:szCs w:val="24"/>
+          </w:rPr>
+          <w:t>https://sgp.fas.org/crs/misc/IF11327.pdf</w:t>
+        </w:r>
+      </w:hyperlink>
+    </w:p>
+    <w:p>
+      <w:pPr>
+        <w:spacing w:after="0" w:line="480" w:lineRule="auto"/>
+        <w:rPr>
+          <w:rFonts w:ascii="Times New Roman" w:hAnsi="Times New Roman" w:cs="Times New Roman"/>
+          <w:sz w:val="24"/>
+          <w:szCs w:val="24"/>
+        </w:rPr>
+      </w:pPr>
+    </w:p>
+    <w:p>
+      <w:pPr>
+        <w:spacing w:after="0" w:line="480" w:lineRule="auto"/>
+        <w:rPr>
+          <w:rFonts w:ascii="Times New Roman" w:hAnsi="Times New Roman" w:cs="Times New Roman"/>
+          <w:sz w:val="24"/>
+          <w:szCs w:val="24"/>
+        </w:rPr>
+      </w:pPr>
+      <w:hyperlink r:id="rId14" w:history="1">
+        <w:r>
+          <w:rPr>
+            <w:rStyle w:val="Hyperlink"/>
+            <w:rFonts w:ascii="Times New Roman" w:hAnsi="Times New Roman" w:cs="Times New Roman"/>
+            <w:sz w:val="24"/>
+            <w:szCs w:val="24"/>
+          </w:rPr>
+          <w:t>https://www.myaccountingcourse.com/accounting-dictionary/housing-market</w:t>
+        </w:r>
+      </w:hyperlink>
+    </w:p>
+    <w:p>
+      <w:pPr>
+        <w:spacing w:after="0" w:line="480" w:lineRule="auto"/>
+        <w:rPr>
+          <w:rFonts w:ascii="Times New Roman" w:hAnsi="Times New Roman" w:cs="Times New Roman"/>
+          <w:sz w:val="24"/>
+          <w:szCs w:val="24"/>
+        </w:rPr>
+      </w:pPr>
+    </w:p>
+    <w:p>
+      <w:pPr>
+        <w:spacing w:after="0" w:line="480" w:lineRule="auto"/>
+        <w:rPr>
+          <w:rFonts w:ascii="Times New Roman" w:hAnsi="Times New Roman" w:cs="Times New Roman"/>
+          <w:sz w:val="24"/>
+          <w:szCs w:val="24"/>
+        </w:rPr>
+      </w:pPr>
     </w:p>
     <w:p>
       <w:pPr>
@@ -786,6 +906,18 @@
       <w:shd w:val="clear" w:color="auto" w:fill="E1DFDD"/>
     </w:rPr>
   </w:style>
+  <w:style w:type="character" w:styleId="FollowedHyperlink">
+    <w:name w:val="FollowedHyperlink"/>
+    <w:basedOn w:val="DefaultParagraphFont"/>
+    <w:uiPriority w:val="99"/>
+    <w:semiHidden/>
+    <w:unhideWhenUsed/>
+    <w:rsid w:val="0020477C"/>
+    <w:rPr>
+      <w:color w:val="954F72" w:themeColor="followedHyperlink"/>
+      <w:u w:val="single"/>
+    </w:rPr>
+  </w:style>
 </w:styles>
 </file>
 
